--- a/Act 2 Prim/Scene 30A.docx
+++ b/Act 2 Prim/Scene 30A.docx
@@ -405,27 +405,47 @@
           <w:szCs w:val="24"/>
           <w:rtl w:val="0"/>
         </w:rPr>
-        <w:t xml:space="preserve">Roxy: Hey, you’re here again.</w:t>
-      </w:r>
-    </w:p>
-    <w:p>
-      <w:pPr>
-        <w:pageBreakBefore w:val="0"/>
-        <w:spacing w:after="200" w:lineRule="auto"/>
-        <w:rPr>
-          <w:rFonts w:ascii="Calibri" w:cs="Calibri" w:eastAsia="Calibri" w:hAnsi="Calibri"/>
-          <w:sz w:val="24"/>
-          <w:szCs w:val="24"/>
-        </w:rPr>
-      </w:pPr>
-      <w:r>
-        <w:rPr>
-          <w:rFonts w:ascii="Calibri" w:cs="Calibri" w:eastAsia="Calibri" w:hAnsi="Calibri"/>
-          <w:sz w:val="24"/>
-          <w:szCs w:val="24"/>
-          <w:rtl w:val="0"/>
-        </w:rPr>
-        <w:t xml:space="preserve">Roxy: Remember me?</w:t>
+        <w:t xml:space="preserve">Roxy (neutral curious): Hey, you’re here again.</w:t>
+      </w:r>
+    </w:p>
+    <w:p>
+      <w:pPr>
+        <w:pageBreakBefore w:val="0"/>
+        <w:spacing w:after="200" w:lineRule="auto"/>
+        <w:rPr>
+          <w:rFonts w:ascii="Calibri" w:cs="Calibri" w:eastAsia="Calibri" w:hAnsi="Calibri"/>
+          <w:sz w:val="24"/>
+          <w:szCs w:val="24"/>
+        </w:rPr>
+      </w:pPr>
+      <w:r>
+        <w:rPr>
+          <w:rFonts w:ascii="Calibri" w:cs="Calibri" w:eastAsia="Calibri" w:hAnsi="Calibri"/>
+          <w:sz w:val="24"/>
+          <w:szCs w:val="24"/>
+          <w:rtl w:val="0"/>
+        </w:rPr>
+        <w:t xml:space="preserve">Roxy (neutral smiling): Remember me?</w:t>
+      </w:r>
+    </w:p>
+    <w:p>
+      <w:pPr>
+        <w:pageBreakBefore w:val="0"/>
+        <w:spacing w:after="200" w:lineRule="auto"/>
+        <w:rPr>
+          <w:rFonts w:ascii="Calibri" w:cs="Calibri" w:eastAsia="Calibri" w:hAnsi="Calibri"/>
+          <w:sz w:val="24"/>
+          <w:szCs w:val="24"/>
+        </w:rPr>
+      </w:pPr>
+      <w:r>
+        <w:rPr>
+          <w:rFonts w:ascii="Calibri" w:cs="Calibri" w:eastAsia="Calibri" w:hAnsi="Calibri"/>
+          <w:sz w:val="24"/>
+          <w:szCs w:val="24"/>
+          <w:rtl w:val="0"/>
+        </w:rPr>
+        <w:t xml:space="preserve">Roxy (neutral curious):</w:t>
       </w:r>
     </w:p>
     <w:p>
@@ -465,6 +485,26 @@
           <w:szCs w:val="24"/>
           <w:rtl w:val="0"/>
         </w:rPr>
+        <w:t xml:space="preserve">Roxy (neutral disappointed):</w:t>
+      </w:r>
+    </w:p>
+    <w:p>
+      <w:pPr>
+        <w:pageBreakBefore w:val="0"/>
+        <w:spacing w:after="200" w:lineRule="auto"/>
+        <w:rPr>
+          <w:rFonts w:ascii="Calibri" w:cs="Calibri" w:eastAsia="Calibri" w:hAnsi="Calibri"/>
+          <w:sz w:val="24"/>
+          <w:szCs w:val="24"/>
+        </w:rPr>
+      </w:pPr>
+      <w:r>
+        <w:rPr>
+          <w:rFonts w:ascii="Calibri" w:cs="Calibri" w:eastAsia="Calibri" w:hAnsi="Calibri"/>
+          <w:sz w:val="24"/>
+          <w:szCs w:val="24"/>
+          <w:rtl w:val="0"/>
+        </w:rPr>
         <w:t xml:space="preserve">Pro: ...right?</w:t>
       </w:r>
     </w:p>
@@ -505,7 +545,7 @@
           <w:szCs w:val="24"/>
           <w:rtl w:val="0"/>
         </w:rPr>
-        <w:t xml:space="preserve">Roxy: Not quite…</w:t>
+        <w:t xml:space="preserve">Roxy (neutral smiling_nervous): Not quite…</w:t>
       </w:r>
     </w:p>
     <w:p>
@@ -545,6 +585,26 @@
           <w:szCs w:val="24"/>
           <w:rtl w:val="0"/>
         </w:rPr>
+        <w:t xml:space="preserve">Roxy (neutral laughing):</w:t>
+      </w:r>
+    </w:p>
+    <w:p>
+      <w:pPr>
+        <w:pageBreakBefore w:val="0"/>
+        <w:spacing w:after="200" w:lineRule="auto"/>
+        <w:rPr>
+          <w:rFonts w:ascii="Calibri" w:cs="Calibri" w:eastAsia="Calibri" w:hAnsi="Calibri"/>
+          <w:sz w:val="24"/>
+          <w:szCs w:val="24"/>
+        </w:rPr>
+      </w:pPr>
+      <w:r>
+        <w:rPr>
+          <w:rFonts w:ascii="Calibri" w:cs="Calibri" w:eastAsia="Calibri" w:hAnsi="Calibri"/>
+          <w:sz w:val="24"/>
+          <w:szCs w:val="24"/>
+          <w:rtl w:val="0"/>
+        </w:rPr>
         <w:t xml:space="preserve">Unexpectedly, she lets out a laugh.</w:t>
       </w:r>
     </w:p>
@@ -565,27 +625,27 @@
           <w:szCs w:val="24"/>
           <w:rtl w:val="0"/>
         </w:rPr>
-        <w:t xml:space="preserve">Roxy: I’m just kidding. I’m glad you remembered who I am.</w:t>
-      </w:r>
-    </w:p>
-    <w:p>
-      <w:pPr>
-        <w:pageBreakBefore w:val="0"/>
-        <w:spacing w:after="200" w:lineRule="auto"/>
-        <w:rPr>
-          <w:rFonts w:ascii="Calibri" w:cs="Calibri" w:eastAsia="Calibri" w:hAnsi="Calibri"/>
-          <w:sz w:val="24"/>
-          <w:szCs w:val="24"/>
-        </w:rPr>
-      </w:pPr>
-      <w:r>
-        <w:rPr>
-          <w:rFonts w:ascii="Calibri" w:cs="Calibri" w:eastAsia="Calibri" w:hAnsi="Calibri"/>
-          <w:sz w:val="24"/>
-          <w:szCs w:val="24"/>
-          <w:rtl w:val="0"/>
-        </w:rPr>
-        <w:t xml:space="preserve">Roxy: You came here with Prim again?</w:t>
+        <w:t xml:space="preserve">Roxy (neutral grinning): I’m just kidding. I’m glad you remembered who I am.</w:t>
+      </w:r>
+    </w:p>
+    <w:p>
+      <w:pPr>
+        <w:pageBreakBefore w:val="0"/>
+        <w:spacing w:after="200" w:lineRule="auto"/>
+        <w:rPr>
+          <w:rFonts w:ascii="Calibri" w:cs="Calibri" w:eastAsia="Calibri" w:hAnsi="Calibri"/>
+          <w:sz w:val="24"/>
+          <w:szCs w:val="24"/>
+        </w:rPr>
+      </w:pPr>
+      <w:r>
+        <w:rPr>
+          <w:rFonts w:ascii="Calibri" w:cs="Calibri" w:eastAsia="Calibri" w:hAnsi="Calibri"/>
+          <w:sz w:val="24"/>
+          <w:szCs w:val="24"/>
+          <w:rtl w:val="0"/>
+        </w:rPr>
+        <w:t xml:space="preserve">Roxy (neutral smiling): You came here with Prim again?</w:t>
       </w:r>
     </w:p>
     <w:p>
@@ -630,6 +690,25 @@
     </w:p>
     <w:p>
       <w:pPr>
+        <w:spacing w:after="200" w:lineRule="auto"/>
+        <w:rPr>
+          <w:rFonts w:ascii="Calibri" w:cs="Calibri" w:eastAsia="Calibri" w:hAnsi="Calibri"/>
+          <w:sz w:val="24"/>
+          <w:szCs w:val="24"/>
+        </w:rPr>
+      </w:pPr>
+      <w:r>
+        <w:rPr>
+          <w:rFonts w:ascii="Calibri" w:cs="Calibri" w:eastAsia="Calibri" w:hAnsi="Calibri"/>
+          <w:sz w:val="24"/>
+          <w:szCs w:val="24"/>
+          <w:rtl w:val="0"/>
+        </w:rPr>
+        <w:t xml:space="preserve">Roxy (neutral laughing):</w:t>
+      </w:r>
+    </w:p>
+    <w:p>
+      <w:pPr>
         <w:pageBreakBefore w:val="0"/>
         <w:spacing w:after="200" w:lineRule="auto"/>
         <w:rPr>
@@ -665,7 +744,7 @@
           <w:szCs w:val="24"/>
           <w:rtl w:val="0"/>
         </w:rPr>
-        <w:t xml:space="preserve">Roxy: Today we’re doing the final audition for the performance next week. I mean, Prim’s pretty much guaranteed to get the piano part, but I’m still a little nervous.</w:t>
+        <w:t xml:space="preserve">Roxy (neutral smiling_worried): Today we’re doing the final audition for the performance next week. I mean, Prim’s pretty much guaranteed to get the piano part, but I’m still a little nervous.</w:t>
       </w:r>
     </w:p>
     <w:p>
@@ -705,7 +784,7 @@
           <w:szCs w:val="24"/>
           <w:rtl w:val="0"/>
         </w:rPr>
-        <w:t xml:space="preserve">Roxy: You sure you should be saying that?</w:t>
+        <w:t xml:space="preserve">Roxy (neutral curious): You sure you should be saying that?</w:t>
       </w:r>
     </w:p>
     <w:p>
@@ -745,27 +824,27 @@
           <w:szCs w:val="24"/>
           <w:rtl w:val="0"/>
         </w:rPr>
-        <w:t xml:space="preserve">Roxy: Really…?</w:t>
-      </w:r>
-    </w:p>
-    <w:p>
-      <w:pPr>
-        <w:pageBreakBefore w:val="0"/>
-        <w:spacing w:after="200" w:lineRule="auto"/>
-        <w:rPr>
-          <w:rFonts w:ascii="Calibri" w:cs="Calibri" w:eastAsia="Calibri" w:hAnsi="Calibri"/>
-          <w:sz w:val="24"/>
-          <w:szCs w:val="24"/>
-        </w:rPr>
-      </w:pPr>
-      <w:r>
-        <w:rPr>
-          <w:rFonts w:ascii="Calibri" w:cs="Calibri" w:eastAsia="Calibri" w:hAnsi="Calibri"/>
-          <w:sz w:val="24"/>
-          <w:szCs w:val="24"/>
-          <w:rtl w:val="0"/>
-        </w:rPr>
-        <w:t xml:space="preserve">Roxy: I kinda feel bad for Prim.</w:t>
+        <w:t xml:space="preserve">Roxy (neutral disappointed): Really…?</w:t>
+      </w:r>
+    </w:p>
+    <w:p>
+      <w:pPr>
+        <w:pageBreakBefore w:val="0"/>
+        <w:spacing w:after="200" w:lineRule="auto"/>
+        <w:rPr>
+          <w:rFonts w:ascii="Calibri" w:cs="Calibri" w:eastAsia="Calibri" w:hAnsi="Calibri"/>
+          <w:sz w:val="24"/>
+          <w:szCs w:val="24"/>
+        </w:rPr>
+      </w:pPr>
+      <w:r>
+        <w:rPr>
+          <w:rFonts w:ascii="Calibri" w:cs="Calibri" w:eastAsia="Calibri" w:hAnsi="Calibri"/>
+          <w:sz w:val="24"/>
+          <w:szCs w:val="24"/>
+          <w:rtl w:val="0"/>
+        </w:rPr>
+        <w:t xml:space="preserve">Roxy (neutral smiling_nervous): I kinda feel bad for Prim.</w:t>
       </w:r>
     </w:p>
     <w:p>
@@ -805,27 +884,27 @@
           <w:szCs w:val="24"/>
           <w:rtl w:val="0"/>
         </w:rPr>
-        <w:t xml:space="preserve">Roxy: Well anyways, I should probably go get some practice in before we start.</w:t>
-      </w:r>
-    </w:p>
-    <w:p>
-      <w:pPr>
-        <w:pageBreakBefore w:val="0"/>
-        <w:spacing w:after="200" w:lineRule="auto"/>
-        <w:rPr>
-          <w:rFonts w:ascii="Calibri" w:cs="Calibri" w:eastAsia="Calibri" w:hAnsi="Calibri"/>
-          <w:sz w:val="24"/>
-          <w:szCs w:val="24"/>
-        </w:rPr>
-      </w:pPr>
-      <w:r>
-        <w:rPr>
-          <w:rFonts w:ascii="Calibri" w:cs="Calibri" w:eastAsia="Calibri" w:hAnsi="Calibri"/>
-          <w:sz w:val="24"/>
-          <w:szCs w:val="24"/>
-          <w:rtl w:val="0"/>
-        </w:rPr>
-        <w:t xml:space="preserve">Roxy: I’ll see you later, Pro.</w:t>
+        <w:t xml:space="preserve">Roxy (neutral smiling): Well anyways, I should probably go get some practice in before we start.</w:t>
+      </w:r>
+    </w:p>
+    <w:p>
+      <w:pPr>
+        <w:pageBreakBefore w:val="0"/>
+        <w:spacing w:after="200" w:lineRule="auto"/>
+        <w:rPr>
+          <w:rFonts w:ascii="Calibri" w:cs="Calibri" w:eastAsia="Calibri" w:hAnsi="Calibri"/>
+          <w:sz w:val="24"/>
+          <w:szCs w:val="24"/>
+        </w:rPr>
+      </w:pPr>
+      <w:r>
+        <w:rPr>
+          <w:rFonts w:ascii="Calibri" w:cs="Calibri" w:eastAsia="Calibri" w:hAnsi="Calibri"/>
+          <w:sz w:val="24"/>
+          <w:szCs w:val="24"/>
+          <w:rtl w:val="0"/>
+        </w:rPr>
+        <w:t xml:space="preserve">Roxy (waving smiling): I’ll see you later, Pro.</w:t>
       </w:r>
     </w:p>
     <w:p>
@@ -865,6 +944,26 @@
           <w:szCs w:val="24"/>
           <w:rtl w:val="0"/>
         </w:rPr>
+        <w:t xml:space="preserve">Roxy (exit):</w:t>
+      </w:r>
+    </w:p>
+    <w:p>
+      <w:pPr>
+        <w:pageBreakBefore w:val="0"/>
+        <w:spacing w:after="200" w:lineRule="auto"/>
+        <w:rPr>
+          <w:rFonts w:ascii="Calibri" w:cs="Calibri" w:eastAsia="Calibri" w:hAnsi="Calibri"/>
+          <w:sz w:val="24"/>
+          <w:szCs w:val="24"/>
+        </w:rPr>
+      </w:pPr>
+      <w:r>
+        <w:rPr>
+          <w:rFonts w:ascii="Calibri" w:cs="Calibri" w:eastAsia="Calibri" w:hAnsi="Calibri"/>
+          <w:sz w:val="24"/>
+          <w:szCs w:val="24"/>
+          <w:rtl w:val="0"/>
+        </w:rPr>
         <w:t xml:space="preserve">She leaves the auditorium, stopping to talk with her friend for a bit. What was his name, again? I think it was Kento, or something.</w:t>
       </w:r>
     </w:p>
@@ -1427,19 +1526,30 @@
         </w:rPr>
         <w:t xml:space="preserve">And with that she grabs my arm and starts pulling me away.</w:t>
       </w:r>
-      <w:r>
-        <w:rPr>
-          <w:rtl w:val="0"/>
-        </w:rPr>
-      </w:r>
     </w:p>
     <w:sectPr>
+      <w:headerReference r:id="rId7" w:type="default"/>
       <w:pgSz w:h="16834" w:w="11909" w:orient="portrait"/>
       <w:pgMar w:bottom="1440" w:top="1440" w:left="1440" w:right="1440" w:header="720" w:footer="720"/>
       <w:pgNumType w:start="1"/>
     </w:sectPr>
   </w:body>
 </w:document>
+</file>
+
+<file path=word/header1.xml><?xml version="1.0" encoding="utf-8"?>
+<w:hdr xmlns:mc="http://schemas.openxmlformats.org/markup-compatibility/2006" xmlns:o="urn:schemas-microsoft-com:office:office" xmlns:r="http://schemas.openxmlformats.org/officeDocument/2006/relationships" xmlns:m="http://schemas.openxmlformats.org/officeDocument/2006/math" xmlns:v="urn:schemas-microsoft-com:vml" xmlns:wp="http://schemas.openxmlformats.org/drawingml/2006/wordprocessingDrawing" xmlns:w10="urn:schemas-microsoft-com:office:word" xmlns:w="http://schemas.openxmlformats.org/wordprocessingml/2006/main" xmlns:wne="http://schemas.microsoft.com/office/word/2006/wordml" xmlns:sl="http://schemas.openxmlformats.org/schemaLibrary/2006/main" xmlns:a="http://schemas.openxmlformats.org/drawingml/2006/main" xmlns:pic="http://schemas.openxmlformats.org/drawingml/2006/picture" xmlns:c="http://schemas.openxmlformats.org/drawingml/2006/chart" xmlns:lc="http://schemas.openxmlformats.org/drawingml/2006/lockedCanvas" xmlns:dgm="http://schemas.openxmlformats.org/drawingml/2006/diagram" xmlns:wps="http://schemas.microsoft.com/office/word/2010/wordprocessingShape" xmlns:wpg="http://schemas.microsoft.com/office/word/2010/wordprocessingGroup" xmlns:w14="http://schemas.microsoft.com/office/word/2010/wordml" xmlns:w15="http://schemas.microsoft.com/office/word/2012/wordml">
+  <w:p>
+    <w:pPr>
+      <w:rPr/>
+    </w:pPr>
+    <w:r>
+      <w:rPr>
+        <w:rtl w:val="0"/>
+      </w:rPr>
+    </w:r>
+  </w:p>
+</w:hdr>
 </file>
 
 <file path=word/numbering.xml><?xml version="1.0" encoding="utf-8"?>
@@ -1587,6 +1697,150 @@
       <w:rFonts w:ascii="Trebuchet MS" w:cs="Trebuchet MS" w:eastAsia="Trebuchet MS" w:hAnsi="Trebuchet MS"/>
       <w:sz w:val="42"/>
       <w:szCs w:val="42"/>
+    </w:rPr>
+  </w:style>
+  <w:style w:type="paragraph" w:styleId="Normal" w:default="1">
+    <w:name w:val="normal"/>
+  </w:style>
+  <w:style w:type="table" w:styleId="TableNormal" w:default="1">
+    <w:name w:val="Table Normal"/>
+  </w:style>
+  <w:style w:type="paragraph" w:styleId="Heading1">
+    <w:name w:val="heading 1"/>
+    <w:basedOn w:val="Normal"/>
+    <w:next w:val="Normal"/>
+    <w:pPr>
+      <w:keepNext w:val="1"/>
+      <w:keepLines w:val="1"/>
+      <w:pageBreakBefore w:val="0"/>
+      <w:spacing w:after="0" w:before="200" w:lineRule="auto"/>
+    </w:pPr>
+    <w:rPr>
+      <w:rFonts w:ascii="Trebuchet MS" w:cs="Trebuchet MS" w:eastAsia="Trebuchet MS" w:hAnsi="Trebuchet MS"/>
+      <w:sz w:val="32"/>
+      <w:szCs w:val="32"/>
+    </w:rPr>
+  </w:style>
+  <w:style w:type="paragraph" w:styleId="Heading2">
+    <w:name w:val="heading 2"/>
+    <w:basedOn w:val="Normal"/>
+    <w:next w:val="Normal"/>
+    <w:pPr>
+      <w:keepNext w:val="1"/>
+      <w:keepLines w:val="1"/>
+      <w:pageBreakBefore w:val="0"/>
+      <w:spacing w:after="0" w:before="200" w:lineRule="auto"/>
+    </w:pPr>
+    <w:rPr>
+      <w:rFonts w:ascii="Trebuchet MS" w:cs="Trebuchet MS" w:eastAsia="Trebuchet MS" w:hAnsi="Trebuchet MS"/>
+      <w:b w:val="1"/>
+      <w:sz w:val="26"/>
+      <w:szCs w:val="26"/>
+    </w:rPr>
+  </w:style>
+  <w:style w:type="paragraph" w:styleId="Heading3">
+    <w:name w:val="heading 3"/>
+    <w:basedOn w:val="Normal"/>
+    <w:next w:val="Normal"/>
+    <w:pPr>
+      <w:keepNext w:val="1"/>
+      <w:keepLines w:val="1"/>
+      <w:pageBreakBefore w:val="0"/>
+      <w:spacing w:after="0" w:before="160" w:lineRule="auto"/>
+    </w:pPr>
+    <w:rPr>
+      <w:rFonts w:ascii="Trebuchet MS" w:cs="Trebuchet MS" w:eastAsia="Trebuchet MS" w:hAnsi="Trebuchet MS"/>
+      <w:b w:val="1"/>
+      <w:color w:val="666666"/>
+      <w:sz w:val="24"/>
+      <w:szCs w:val="24"/>
+    </w:rPr>
+  </w:style>
+  <w:style w:type="paragraph" w:styleId="Heading4">
+    <w:name w:val="heading 4"/>
+    <w:basedOn w:val="Normal"/>
+    <w:next w:val="Normal"/>
+    <w:pPr>
+      <w:keepNext w:val="1"/>
+      <w:keepLines w:val="1"/>
+      <w:pageBreakBefore w:val="0"/>
+      <w:spacing w:after="0" w:before="160" w:lineRule="auto"/>
+    </w:pPr>
+    <w:rPr>
+      <w:rFonts w:ascii="Trebuchet MS" w:cs="Trebuchet MS" w:eastAsia="Trebuchet MS" w:hAnsi="Trebuchet MS"/>
+      <w:color w:val="666666"/>
+      <w:sz w:val="22"/>
+      <w:szCs w:val="22"/>
+      <w:u w:val="single"/>
+    </w:rPr>
+  </w:style>
+  <w:style w:type="paragraph" w:styleId="Heading5">
+    <w:name w:val="heading 5"/>
+    <w:basedOn w:val="Normal"/>
+    <w:next w:val="Normal"/>
+    <w:pPr>
+      <w:keepNext w:val="1"/>
+      <w:keepLines w:val="1"/>
+      <w:pageBreakBefore w:val="0"/>
+      <w:spacing w:after="0" w:before="160" w:lineRule="auto"/>
+    </w:pPr>
+    <w:rPr>
+      <w:rFonts w:ascii="Trebuchet MS" w:cs="Trebuchet MS" w:eastAsia="Trebuchet MS" w:hAnsi="Trebuchet MS"/>
+      <w:color w:val="666666"/>
+      <w:sz w:val="22"/>
+      <w:szCs w:val="22"/>
+    </w:rPr>
+  </w:style>
+  <w:style w:type="paragraph" w:styleId="Heading6">
+    <w:name w:val="heading 6"/>
+    <w:basedOn w:val="Normal"/>
+    <w:next w:val="Normal"/>
+    <w:pPr>
+      <w:keepNext w:val="1"/>
+      <w:keepLines w:val="1"/>
+      <w:pageBreakBefore w:val="0"/>
+      <w:spacing w:after="0" w:before="160" w:lineRule="auto"/>
+    </w:pPr>
+    <w:rPr>
+      <w:rFonts w:ascii="Trebuchet MS" w:cs="Trebuchet MS" w:eastAsia="Trebuchet MS" w:hAnsi="Trebuchet MS"/>
+      <w:i w:val="1"/>
+      <w:color w:val="666666"/>
+      <w:sz w:val="22"/>
+      <w:szCs w:val="22"/>
+    </w:rPr>
+  </w:style>
+  <w:style w:type="paragraph" w:styleId="Title">
+    <w:name w:val="Title"/>
+    <w:basedOn w:val="Normal"/>
+    <w:next w:val="Normal"/>
+    <w:pPr>
+      <w:keepNext w:val="1"/>
+      <w:keepLines w:val="1"/>
+      <w:pageBreakBefore w:val="0"/>
+      <w:spacing w:after="0" w:before="0" w:lineRule="auto"/>
+    </w:pPr>
+    <w:rPr>
+      <w:rFonts w:ascii="Trebuchet MS" w:cs="Trebuchet MS" w:eastAsia="Trebuchet MS" w:hAnsi="Trebuchet MS"/>
+      <w:sz w:val="42"/>
+      <w:szCs w:val="42"/>
+    </w:rPr>
+  </w:style>
+  <w:style w:type="paragraph" w:styleId="Subtitle">
+    <w:name w:val="Subtitle"/>
+    <w:basedOn w:val="Normal"/>
+    <w:next w:val="Normal"/>
+    <w:pPr>
+      <w:keepNext w:val="1"/>
+      <w:keepLines w:val="1"/>
+      <w:pageBreakBefore w:val="0"/>
+      <w:spacing w:after="200" w:before="0" w:lineRule="auto"/>
+    </w:pPr>
+    <w:rPr>
+      <w:rFonts w:ascii="Trebuchet MS" w:cs="Trebuchet MS" w:eastAsia="Trebuchet MS" w:hAnsi="Trebuchet MS"/>
+      <w:i w:val="1"/>
+      <w:color w:val="666666"/>
+      <w:sz w:val="26"/>
+      <w:szCs w:val="26"/>
     </w:rPr>
   </w:style>
   <w:style w:type="paragraph" w:styleId="Subtitle">
@@ -1928,4 +2182,19 @@
   </a:objectDefaults>
   <a:extraClrSchemeLst/>
 </a:theme>
+</file>
+
+<file path=customXML/item1.xml><?xml version="1.0" encoding="utf-8"?>
+<go:gDocsCustomXmlDataStorage xmlns:go="http://customooxmlschemas.google.com/" xmlns:r="http://schemas.openxmlformats.org/officeDocument/2006/relationships">
+  <go:docsCustomData xmlns:go="http://customooxmlschemas.google.com/" roundtripDataSignature="AMtx7mhJq+n1ohktivNrx+n3knwmYSR3sw==">AMUW2mXUx4j45mw4LuK7ZRvZUqWKvwvGx9i8rllZh46wKoO9kbsss7VU89lq5pgH2L2zxj2YPMRN/p4EcDM/RpgH1TzWJozY6pvv7sJ9nyL7pLe/z2n4l3k=</go:docsCustomData>
+</go:gDocsCustomXmlDataStorage>
+</file>
+
+<file path=customXML/itemProps1.xml><?xml version="1.0" encoding="utf-8"?>
+<ds:datastoreItem xmlns:ds="http://schemas.openxmlformats.org/officeDocument/2006/customXml" ds:itemID="{11111111-1234-1234-1234-123412341234}">
+  <ds:schemaRefs>
+    <ds:schemaRef ds:uri="http://schemas.openxmlformats.org/officeDocument/2006/relationships"/>
+    <ds:schemaRef ds:uri="http://customooxmlschemas.google.com/"/>
+  </ds:schemaRefs>
+</ds:datastoreItem>
 </file>
--- a/Act 2 Prim/Scene 30A.docx
+++ b/Act 2 Prim/Scene 30A.docx
@@ -20,7 +20,7 @@
           <w:szCs w:val="24"/>
           <w:rtl w:val="0"/>
         </w:rPr>
-        <w:t xml:space="preserve">Music School</w:t>
+        <w:t xml:space="preserve">Music School Auditorium</w:t>
       </w:r>
       <w:r>
         <w:rPr>
@@ -2186,7 +2186,7 @@
 
 <file path=customXML/item1.xml><?xml version="1.0" encoding="utf-8"?>
 <go:gDocsCustomXmlDataStorage xmlns:go="http://customooxmlschemas.google.com/" xmlns:r="http://schemas.openxmlformats.org/officeDocument/2006/relationships">
-  <go:docsCustomData xmlns:go="http://customooxmlschemas.google.com/" roundtripDataSignature="AMtx7mhJq+n1ohktivNrx+n3knwmYSR3sw==">AMUW2mXUx4j45mw4LuK7ZRvZUqWKvwvGx9i8rllZh46wKoO9kbsss7VU89lq5pgH2L2zxj2YPMRN/p4EcDM/RpgH1TzWJozY6pvv7sJ9nyL7pLe/z2n4l3k=</go:docsCustomData>
+  <go:docsCustomData xmlns:go="http://customooxmlschemas.google.com/" roundtripDataSignature="AMtx7mhJq+n1ohktivNrx+n3knwmYSR3sw==">AMUW2mVvE3O+YT/qNaSP85BgVC59gLcg7Hi/wwjVRwRCIypNbvyHWMoHgq4VXMHti1gUJJgSXdF2Npoy61jw03A7vyjNFV3858l5Hj5HsdhJKWD1ccc4TLc=</go:docsCustomData>
 </go:gDocsCustomXmlDataStorage>
 </file>
 
